--- a/userStorySpaceInvader.docx
+++ b/userStorySpaceInvader.docx
@@ -2,330 +2,11 @@
 <file path=word/document.xml><?xml version="1.0" encoding="utf-8"?>
 <w:document xmlns:wpc="http://schemas.microsoft.com/office/word/2010/wordprocessingCanvas" xmlns:cx="http://schemas.microsoft.com/office/drawing/2014/chartex" xmlns:cx1="http://schemas.microsoft.com/office/drawing/2015/9/8/chartex" xmlns:cx2="http://schemas.microsoft.com/office/drawing/2015/10/21/chartex" xmlns:cx3="http://schemas.microsoft.com/office/drawing/2016/5/9/chartex" xmlns:cx4="http://schemas.microsoft.com/office/drawing/2016/5/10/chartex" xmlns:cx5="http://schemas.microsoft.com/office/drawing/2016/5/11/chartex" xmlns:cx6="http://schemas.microsoft.com/office/drawing/2016/5/12/chartex" xmlns:cx7="http://schemas.microsoft.com/office/drawing/2016/5/13/chartex" xmlns:cx8="http://schemas.microsoft.com/office/drawing/2016/5/14/chartex" xmlns:mc="http://schemas.openxmlformats.org/markup-compatibility/2006" xmlns:aink="http://schemas.microsoft.com/office/drawing/2016/ink" xmlns:am3d="http://schemas.microsoft.com/office/drawing/2017/model3d" xmlns:o="urn:schemas-microsoft-com:office:office" xmlns:r="http://schemas.openxmlformats.org/officeDocument/2006/relationships" xmlns:m="http://schemas.openxmlformats.org/officeDocument/2006/math" xmlns:v="urn:schemas-microsoft-com:vml" xmlns:wp14="http://schemas.microsoft.com/office/word/2010/wordprocessingDrawing" xmlns:wp="http://schemas.openxmlformats.org/drawingml/2006/wordprocessingDrawing" xmlns:w10="urn:schemas-microsoft-com:office:word" xmlns:w="http://schemas.openxmlformats.org/wordprocessingml/2006/main" xmlns:w14="http://schemas.microsoft.com/office/word/2010/wordml" xmlns:w15="http://schemas.microsoft.com/office/word/2012/wordml" xmlns:w16cex="http://schemas.microsoft.com/office/word/2018/wordml/cex" xmlns:w16cid="http://schemas.microsoft.com/office/word/2016/wordml/cid" xmlns:w16="http://schemas.microsoft.com/office/word/2018/wordml" xmlns:w16se="http://schemas.microsoft.com/office/word/2015/wordml/symex" xmlns:wpg="http://schemas.microsoft.com/office/word/2010/wordprocessingGroup" xmlns:wpi="http://schemas.microsoft.com/office/word/2010/wordprocessingInk" xmlns:wne="http://schemas.microsoft.com/office/word/2006/wordml" xmlns:wps="http://schemas.microsoft.com/office/word/2010/wordprocessingShape" mc:Ignorable="w14 w15 w16se w16cid w16 w16cex wp14">
   <w:body>
-    <w:tbl>
-      <w:tblPr>
-        <w:tblStyle w:val="Grilledutableau"/>
-        <w:tblW w:w="0" w:type="auto"/>
-        <w:tblLook w:val="04A0" w:firstRow="1" w:lastRow="0" w:firstColumn="1" w:lastColumn="0" w:noHBand="0" w:noVBand="1"/>
-      </w:tblPr>
-      <w:tblGrid>
-        <w:gridCol w:w="4531"/>
-        <w:gridCol w:w="4531"/>
-      </w:tblGrid>
-      <w:tr>
-        <w:trPr>
-          <w:trHeight w:val="20"/>
-        </w:trPr>
-        <w:tc>
-          <w:tcPr>
-            <w:tcW w:w="4531" w:type="dxa"/>
-            <w:shd w:val="clear" w:color="auto" w:fill="A6A6A6" w:themeFill="background1" w:themeFillShade="A6"/>
-          </w:tcPr>
-          <w:p>
-            <w:r>
-              <w:t>Titre</w:t>
-            </w:r>
-          </w:p>
-        </w:tc>
-        <w:tc>
-          <w:tcPr>
-            <w:tcW w:w="4531" w:type="dxa"/>
-            <w:shd w:val="clear" w:color="auto" w:fill="A6A6A6" w:themeFill="background1" w:themeFillShade="A6"/>
-          </w:tcPr>
-          <w:p>
-            <w:r>
-              <w:t xml:space="preserve">Description </w:t>
-            </w:r>
-          </w:p>
-        </w:tc>
-      </w:tr>
-      <w:tr>
-        <w:trPr>
-          <w:trHeight w:val="20"/>
-        </w:trPr>
-        <w:tc>
-          <w:tcPr>
-            <w:tcW w:w="4531" w:type="dxa"/>
-          </w:tcPr>
-          <w:p>
-            <w:pPr>
-              <w:spacing w:after="1200"/>
-            </w:pPr>
-            <w:bookmarkStart w:id="0" w:name="_Hlk113455484"/>
-            <w:r>
-              <w:t xml:space="preserve">Menu </w:t>
-            </w:r>
-            <w:r>
-              <w:t>option</w:t>
-            </w:r>
-          </w:p>
-        </w:tc>
-        <w:tc>
-          <w:tcPr>
-            <w:tcW w:w="4531" w:type="dxa"/>
-          </w:tcPr>
-          <w:p>
-            <w:r>
-              <w:t xml:space="preserve">En tant que joueur, </w:t>
-            </w:r>
-          </w:p>
-          <w:p>
-            <w:r>
-              <w:t xml:space="preserve">Je veux </w:t>
-            </w:r>
-            <w:proofErr w:type="gramStart"/>
-            <w:r>
-              <w:t>un menu option</w:t>
-            </w:r>
-            <w:proofErr w:type="gramEnd"/>
-            <w:r>
-              <w:t xml:space="preserve"> qui me permet d’enlever la musique et changer la </w:t>
-            </w:r>
-            <w:r>
-              <w:t>difficulté</w:t>
-            </w:r>
-            <w:r>
-              <w:t>.</w:t>
-            </w:r>
-          </w:p>
-        </w:tc>
-      </w:tr>
-      <w:bookmarkEnd w:id="0"/>
-      <w:tr>
-        <w:trPr>
-          <w:trHeight w:val="20"/>
-        </w:trPr>
-        <w:tc>
-          <w:tcPr>
-            <w:tcW w:w="4531" w:type="dxa"/>
-          </w:tcPr>
-          <w:p>
-            <w:pPr>
-              <w:spacing w:after="1200"/>
-            </w:pPr>
-            <w:r>
-              <w:t>Menu quitter</w:t>
-            </w:r>
-          </w:p>
-        </w:tc>
-        <w:tc>
-          <w:tcPr>
-            <w:tcW w:w="4531" w:type="dxa"/>
-          </w:tcPr>
-          <w:p>
-            <w:r>
-              <w:t>En tant que joueur,</w:t>
-            </w:r>
-          </w:p>
-          <w:p>
-            <w:r>
-              <w:t>Je veux un bouton « </w:t>
-            </w:r>
-            <w:r>
-              <w:t>quitter</w:t>
-            </w:r>
-            <w:r>
-              <w:t> » pour pouvoir quitter le jeu</w:t>
-            </w:r>
-            <w:r>
-              <w:t xml:space="preserve"> rapidement.</w:t>
-            </w:r>
-          </w:p>
-        </w:tc>
-      </w:tr>
-      <w:tr>
-        <w:trPr>
-          <w:trHeight w:val="20"/>
-        </w:trPr>
-        <w:tc>
-          <w:tcPr>
-            <w:tcW w:w="4531" w:type="dxa"/>
-          </w:tcPr>
-          <w:p>
-            <w:pPr>
-              <w:spacing w:after="1200"/>
-            </w:pPr>
-            <w:r>
-              <w:t>Game Over</w:t>
-            </w:r>
-          </w:p>
-        </w:tc>
-        <w:tc>
-          <w:tcPr>
-            <w:tcW w:w="4531" w:type="dxa"/>
-          </w:tcPr>
-          <w:p>
-            <w:r>
-              <w:t>En tant que joueur,</w:t>
-            </w:r>
-          </w:p>
-          <w:p>
-            <w:r>
-              <w:t>Je veux un « GAME OVER » quand j</w:t>
-            </w:r>
-            <w:r>
-              <w:t>e</w:t>
-            </w:r>
-            <w:r>
-              <w:t xml:space="preserve"> perdu </w:t>
-            </w:r>
-            <w:r>
-              <w:t>t</w:t>
-            </w:r>
-            <w:r>
-              <w:t>outes mes vies.</w:t>
-            </w:r>
-          </w:p>
-        </w:tc>
-      </w:tr>
-      <w:tr>
-        <w:trPr>
-          <w:trHeight w:val="20"/>
-        </w:trPr>
-        <w:tc>
-          <w:tcPr>
-            <w:tcW w:w="4531" w:type="dxa"/>
-          </w:tcPr>
-          <w:p>
-            <w:pPr>
-              <w:spacing w:after="1200"/>
-            </w:pPr>
-            <w:r>
-              <w:t xml:space="preserve">Pause </w:t>
-            </w:r>
-          </w:p>
-        </w:tc>
-        <w:tc>
-          <w:tcPr>
-            <w:tcW w:w="4531" w:type="dxa"/>
-          </w:tcPr>
-          <w:p>
-            <w:r>
-              <w:t xml:space="preserve">En tant que joueur, </w:t>
-            </w:r>
-          </w:p>
-          <w:p>
-            <w:r>
-              <w:t xml:space="preserve">Je veux pourvoir frapper sur </w:t>
-            </w:r>
-            <w:r>
-              <w:t>une touche</w:t>
-            </w:r>
-            <w:r>
-              <w:t xml:space="preserve"> pour mettre en pause le jeu.</w:t>
-            </w:r>
-          </w:p>
-        </w:tc>
-      </w:tr>
-      <w:tr>
-        <w:trPr>
-          <w:trHeight w:val="20"/>
-        </w:trPr>
-        <w:tc>
-          <w:tcPr>
-            <w:tcW w:w="4531" w:type="dxa"/>
-          </w:tcPr>
-          <w:p>
-            <w:pPr>
-              <w:spacing w:after="1200"/>
-            </w:pPr>
-            <w:r>
-              <w:t xml:space="preserve">Menu </w:t>
-            </w:r>
-            <w:proofErr w:type="spellStart"/>
-            <w:r>
-              <w:t>highscore</w:t>
-            </w:r>
-            <w:proofErr w:type="spellEnd"/>
-          </w:p>
-        </w:tc>
-        <w:tc>
-          <w:tcPr>
-            <w:tcW w:w="4531" w:type="dxa"/>
-          </w:tcPr>
-          <w:p>
-            <w:r>
-              <w:t>En tant que joueur,</w:t>
-            </w:r>
-          </w:p>
-          <w:p>
-            <w:r>
-              <w:t xml:space="preserve">Je veux pouvoir aller dans un menu qui va me permettre de voir le meilleur score obtenu </w:t>
-            </w:r>
-          </w:p>
-        </w:tc>
-      </w:tr>
-      <w:tr>
-        <w:trPr>
-          <w:trHeight w:val="20"/>
-        </w:trPr>
-        <w:tc>
-          <w:tcPr>
-            <w:tcW w:w="4531" w:type="dxa"/>
-          </w:tcPr>
-          <w:p>
-            <w:pPr>
-              <w:spacing w:after="1200"/>
-            </w:pPr>
-            <w:r>
-              <w:t>Menu à propos</w:t>
-            </w:r>
-          </w:p>
-        </w:tc>
-        <w:tc>
-          <w:tcPr>
-            <w:tcW w:w="4531" w:type="dxa"/>
-          </w:tcPr>
-          <w:p>
-            <w:r>
-              <w:t xml:space="preserve">En tant que joueur, </w:t>
-            </w:r>
-          </w:p>
-          <w:p>
-            <w:r>
-              <w:t xml:space="preserve">Je veux pouvoir avoir un menu qui m’explique le but du </w:t>
-            </w:r>
-            <w:r>
-              <w:t>jeu et les boutons pour y jouer.</w:t>
-            </w:r>
-          </w:p>
-        </w:tc>
-      </w:tr>
-      <w:tr>
-        <w:trPr>
-          <w:trHeight w:val="20"/>
-        </w:trPr>
-        <w:tc>
-          <w:tcPr>
-            <w:tcW w:w="4531" w:type="dxa"/>
-          </w:tcPr>
-          <w:p>
-            <w:pPr>
-              <w:spacing w:after="1200"/>
-            </w:pPr>
-          </w:p>
-        </w:tc>
-        <w:tc>
-          <w:tcPr>
-            <w:tcW w:w="4531" w:type="dxa"/>
-          </w:tcPr>
-          <w:p/>
-        </w:tc>
-      </w:tr>
-    </w:tbl>
-    <w:p/>
-    <w:p/>
-    <w:p/>
-    <w:p/>
-    <w:p/>
-    <w:p/>
-    <w:p/>
     <w:p>
       <w:pPr>
         <w:pStyle w:val="Titre1"/>
       </w:pPr>
       <w:r>
-        <w:lastRenderedPageBreak/>
         <w:t xml:space="preserve">Story Menu </w:t>
       </w:r>
       <w:r>
@@ -1386,22 +1067,78 @@
         <w:pStyle w:val="Titre2"/>
       </w:pPr>
       <w:r>
-        <w:t>Maquette :</w:t>
-      </w:r>
-    </w:p>
-    <w:p>
-      <w:r>
         <w:rPr>
           <w:noProof/>
         </w:rPr>
         <w:drawing>
-          <wp:anchor distT="0" distB="0" distL="114300" distR="114300" simplePos="0" relativeHeight="251673600" behindDoc="0" locked="0" layoutInCell="1" allowOverlap="1" wp14:anchorId="61E9E3E2" wp14:editId="35641379">
+          <wp:anchor distT="0" distB="0" distL="114300" distR="114300" simplePos="0" relativeHeight="251674624" behindDoc="0" locked="0" layoutInCell="1" allowOverlap="1" wp14:anchorId="62A53B09" wp14:editId="733D546B">
+            <wp:simplePos x="0" y="0"/>
+            <wp:positionH relativeFrom="margin">
+              <wp:align>right</wp:align>
+            </wp:positionH>
+            <wp:positionV relativeFrom="paragraph">
+              <wp:posOffset>3444875</wp:posOffset>
+            </wp:positionV>
+            <wp:extent cx="5753100" cy="3105150"/>
+            <wp:effectExtent l="0" t="0" r="0" b="0"/>
+            <wp:wrapSquare wrapText="bothSides"/>
+            <wp:docPr id="14" name="Image 14"/>
+            <wp:cNvGraphicFramePr>
+              <a:graphicFrameLocks xmlns:a="http://schemas.openxmlformats.org/drawingml/2006/main" noChangeAspect="1"/>
+            </wp:cNvGraphicFramePr>
+            <a:graphic xmlns:a="http://schemas.openxmlformats.org/drawingml/2006/main">
+              <a:graphicData uri="http://schemas.openxmlformats.org/drawingml/2006/picture">
+                <pic:pic xmlns:pic="http://schemas.openxmlformats.org/drawingml/2006/picture">
+                  <pic:nvPicPr>
+                    <pic:cNvPr id="0" name="Picture 2"/>
+                    <pic:cNvPicPr>
+                      <a:picLocks noChangeAspect="1" noChangeArrowheads="1"/>
+                    </pic:cNvPicPr>
+                  </pic:nvPicPr>
+                  <pic:blipFill>
+                    <a:blip r:embed="rId15">
+                      <a:extLst>
+                        <a:ext uri="{28A0092B-C50C-407E-A947-70E740481C1C}">
+                          <a14:useLocalDpi xmlns:a14="http://schemas.microsoft.com/office/drawing/2010/main" val="0"/>
+                        </a:ext>
+                      </a:extLst>
+                    </a:blip>
+                    <a:srcRect/>
+                    <a:stretch>
+                      <a:fillRect/>
+                    </a:stretch>
+                  </pic:blipFill>
+                  <pic:spPr bwMode="auto">
+                    <a:xfrm>
+                      <a:off x="0" y="0"/>
+                      <a:ext cx="5753100" cy="3105150"/>
+                    </a:xfrm>
+                    <a:prstGeom prst="rect">
+                      <a:avLst/>
+                    </a:prstGeom>
+                    <a:noFill/>
+                    <a:ln>
+                      <a:noFill/>
+                    </a:ln>
+                  </pic:spPr>
+                </pic:pic>
+              </a:graphicData>
+            </a:graphic>
+          </wp:anchor>
+        </w:drawing>
+      </w:r>
+      <w:r>
+        <w:rPr>
+          <w:noProof/>
+        </w:rPr>
+        <w:drawing>
+          <wp:anchor distT="0" distB="0" distL="114300" distR="114300" simplePos="0" relativeHeight="251673600" behindDoc="0" locked="0" layoutInCell="1" allowOverlap="1" wp14:anchorId="61E9E3E2" wp14:editId="32C6D6EF">
             <wp:simplePos x="0" y="0"/>
             <wp:positionH relativeFrom="margin">
               <wp:align>left</wp:align>
             </wp:positionH>
             <wp:positionV relativeFrom="paragraph">
-              <wp:posOffset>214630</wp:posOffset>
+              <wp:posOffset>218440</wp:posOffset>
             </wp:positionV>
             <wp:extent cx="5762625" cy="3114675"/>
             <wp:effectExtent l="0" t="0" r="9525" b="9525"/>
@@ -1420,7 +1157,7 @@
                     </pic:cNvPicPr>
                   </pic:nvPicPr>
                   <pic:blipFill>
-                    <a:blip r:embed="rId15">
+                    <a:blip r:embed="rId16">
                       <a:extLst>
                         <a:ext uri="{28A0092B-C50C-407E-A947-70E740481C1C}">
                           <a14:useLocalDpi xmlns:a14="http://schemas.microsoft.com/office/drawing/2010/main" val="0"/>
@@ -1452,22 +1189,168 @@
         </w:drawing>
       </w:r>
       <w:r>
+        <w:t>Maquette :</w:t>
+      </w:r>
+    </w:p>
+    <w:p/>
+    <w:p>
+      <w:pPr>
+        <w:pStyle w:val="Titre1"/>
+      </w:pPr>
+      <w:r>
+        <w:br w:type="page"/>
+      </w:r>
+      <w:r>
+        <w:lastRenderedPageBreak/>
+        <w:t xml:space="preserve">Story </w:t>
+      </w:r>
+      <w:r>
+        <w:t>jeu</w:t>
+      </w:r>
+      <w:r>
+        <w:t> :</w:t>
+      </w:r>
+    </w:p>
+    <w:p>
+      <w:r>
+        <w:t>En tant que joueur,</w:t>
+      </w:r>
+    </w:p>
+    <w:p>
+      <w:r>
+        <w:t xml:space="preserve">Je voudrais avoir </w:t>
+      </w:r>
+      <w:r>
+        <w:t>la possibilité de jouer</w:t>
+      </w:r>
+      <w:r>
+        <w:t>.</w:t>
+      </w:r>
+    </w:p>
+    <w:p/>
+    <w:p>
+      <w:r>
+        <w:t xml:space="preserve">-A partir du menu principal je voudrais accéder </w:t>
+      </w:r>
+      <w:r>
+        <w:t>au jeu en appuyant sur jouer</w:t>
+      </w:r>
+      <w:r>
+        <w:t>.</w:t>
+      </w:r>
+    </w:p>
+    <w:p>
+      <w:r>
+        <w:t xml:space="preserve">-Une fois </w:t>
+      </w:r>
+      <w:r>
+        <w:t>en jeu</w:t>
+      </w:r>
+      <w:r>
+        <w:t xml:space="preserve"> le score se trouvera en haut à gauche, la vie restante en haut à droite</w:t>
+      </w:r>
+      <w:r>
+        <w:t>.</w:t>
+      </w:r>
+    </w:p>
+    <w:p>
+      <w:r>
+        <w:t>-</w:t>
+      </w:r>
+      <w:r>
+        <w:t>Le personnage du joueur se trouvera en bas au milieu et pourra se déplacer de droite à gauche.</w:t>
+      </w:r>
+    </w:p>
+    <w:p>
+      <w:r>
+        <w:t xml:space="preserve">-Le personnage </w:t>
+      </w:r>
+      <w:r>
+        <w:t>pourra aussi tirer avec la touche « espace »</w:t>
+      </w:r>
+      <w:r>
+        <w:t>.</w:t>
+      </w:r>
+    </w:p>
+    <w:p>
+      <w:r>
+        <w:t xml:space="preserve">-Le personnage du joueur se trouvera en bas au milieu et </w:t>
+      </w:r>
+      <w:r>
+        <w:t>pourra</w:t>
+      </w:r>
+      <w:r>
+        <w:t xml:space="preserve"> se déplacer de droite à gauche.</w:t>
+      </w:r>
+    </w:p>
+    <w:p>
+      <w:r>
+        <w:t>-Les ennemis commenceront en haut au milieu et au bout de quelques secondes ils vont se déplacer dans une direction « droite ou gauche </w:t>
+      </w:r>
+      <w:r>
+        <w:t>», dès</w:t>
+      </w:r>
+      <w:r>
+        <w:t xml:space="preserve"> qu’ils arrivent au bout de l’écran, ils descendent d’un cran et repartir dans l’autre </w:t>
+      </w:r>
+      <w:r>
+        <w:t>direction et pendant tout ce temp ils vont aussi tirer aléatoirement</w:t>
+      </w:r>
+      <w:r>
+        <w:t>.</w:t>
+      </w:r>
+    </w:p>
+    <w:p>
+      <w:r>
+        <w:t>-</w:t>
+      </w:r>
+      <w:r>
+        <w:t xml:space="preserve">Pour perdre il faut, soit que au moins un alien arrive tout en </w:t>
+      </w:r>
+      <w:r>
+        <w:t>bas ou que le joueur n’ait plus de vie.</w:t>
+      </w:r>
+    </w:p>
+    <w:p>
+      <w:r>
+        <w:t xml:space="preserve">-Pour perdre </w:t>
+      </w:r>
+      <w:r>
+        <w:t>une vie, un tir provenant des aliens doit atteindre le jouer</w:t>
+      </w:r>
+      <w:r>
+        <w:t>.</w:t>
+      </w:r>
+    </w:p>
+    <w:p>
+      <w:r>
+        <w:t>-Le score augmente à chaque fois que le jouer tire sur un alien.</w:t>
+      </w:r>
+    </w:p>
+    <w:p/>
+    <w:p/>
+    <w:p>
+      <w:pPr>
+        <w:pStyle w:val="Titre2"/>
+      </w:pPr>
+      <w:r>
         <w:rPr>
           <w:noProof/>
         </w:rPr>
+        <w:lastRenderedPageBreak/>
         <w:drawing>
-          <wp:anchor distT="0" distB="0" distL="114300" distR="114300" simplePos="0" relativeHeight="251674624" behindDoc="0" locked="0" layoutInCell="1" allowOverlap="1" wp14:anchorId="62A53B09" wp14:editId="175EE862">
+          <wp:anchor distT="0" distB="0" distL="114300" distR="114300" simplePos="0" relativeHeight="251676672" behindDoc="0" locked="0" layoutInCell="1" allowOverlap="1" wp14:anchorId="3E8930F9" wp14:editId="29EC0C53">
             <wp:simplePos x="0" y="0"/>
             <wp:positionH relativeFrom="margin">
               <wp:align>left</wp:align>
             </wp:positionH>
             <wp:positionV relativeFrom="paragraph">
-              <wp:posOffset>3394710</wp:posOffset>
+              <wp:posOffset>287655</wp:posOffset>
             </wp:positionV>
-            <wp:extent cx="5753100" cy="3105150"/>
-            <wp:effectExtent l="0" t="0" r="0" b="0"/>
+            <wp:extent cx="5753100" cy="3095625"/>
+            <wp:effectExtent l="0" t="0" r="0" b="9525"/>
             <wp:wrapSquare wrapText="bothSides"/>
-            <wp:docPr id="14" name="Image 14"/>
+            <wp:docPr id="4" name="Image 4"/>
             <wp:cNvGraphicFramePr>
               <a:graphicFrameLocks xmlns:a="http://schemas.openxmlformats.org/drawingml/2006/main" noChangeAspect="1"/>
             </wp:cNvGraphicFramePr>
@@ -1475,13 +1358,13 @@
               <a:graphicData uri="http://schemas.openxmlformats.org/drawingml/2006/picture">
                 <pic:pic xmlns:pic="http://schemas.openxmlformats.org/drawingml/2006/picture">
                   <pic:nvPicPr>
-                    <pic:cNvPr id="0" name="Picture 2"/>
+                    <pic:cNvPr id="0" name="Picture 1"/>
                     <pic:cNvPicPr>
                       <a:picLocks noChangeAspect="1" noChangeArrowheads="1"/>
                     </pic:cNvPicPr>
                   </pic:nvPicPr>
                   <pic:blipFill>
-                    <a:blip r:embed="rId16">
+                    <a:blip r:embed="rId17">
                       <a:extLst>
                         <a:ext uri="{28A0092B-C50C-407E-A947-70E740481C1C}">
                           <a14:useLocalDpi xmlns:a14="http://schemas.microsoft.com/office/drawing/2010/main" val="0"/>
@@ -1496,7 +1379,7 @@
                   <pic:spPr bwMode="auto">
                     <a:xfrm>
                       <a:off x="0" y="0"/>
-                      <a:ext cx="5753100" cy="3105150"/>
+                      <a:ext cx="5753100" cy="3095625"/>
                     </a:xfrm>
                     <a:prstGeom prst="rect">
                       <a:avLst/>
@@ -1512,7 +1395,74 @@
           </wp:anchor>
         </w:drawing>
       </w:r>
-    </w:p>
+      <w:r>
+        <w:t>Maquette :</w:t>
+      </w:r>
+    </w:p>
+    <w:p>
+      <w:r>
+        <w:rPr>
+          <w:noProof/>
+        </w:rPr>
+        <w:drawing>
+          <wp:anchor distT="0" distB="0" distL="114300" distR="114300" simplePos="0" relativeHeight="251677696" behindDoc="0" locked="0" layoutInCell="1" allowOverlap="1" wp14:anchorId="037E4241" wp14:editId="5DC024F6">
+            <wp:simplePos x="0" y="0"/>
+            <wp:positionH relativeFrom="margin">
+              <wp:align>left</wp:align>
+            </wp:positionH>
+            <wp:positionV relativeFrom="paragraph">
+              <wp:posOffset>3372485</wp:posOffset>
+            </wp:positionV>
+            <wp:extent cx="5753100" cy="3124200"/>
+            <wp:effectExtent l="0" t="0" r="0" b="0"/>
+            <wp:wrapSquare wrapText="bothSides"/>
+            <wp:docPr id="5" name="Image 5"/>
+            <wp:cNvGraphicFramePr>
+              <a:graphicFrameLocks xmlns:a="http://schemas.openxmlformats.org/drawingml/2006/main" noChangeAspect="1"/>
+            </wp:cNvGraphicFramePr>
+            <a:graphic xmlns:a="http://schemas.openxmlformats.org/drawingml/2006/main">
+              <a:graphicData uri="http://schemas.openxmlformats.org/drawingml/2006/picture">
+                <pic:pic xmlns:pic="http://schemas.openxmlformats.org/drawingml/2006/picture">
+                  <pic:nvPicPr>
+                    <pic:cNvPr id="0" name="Picture 2"/>
+                    <pic:cNvPicPr>
+                      <a:picLocks noChangeAspect="1" noChangeArrowheads="1"/>
+                    </pic:cNvPicPr>
+                  </pic:nvPicPr>
+                  <pic:blipFill>
+                    <a:blip r:embed="rId18">
+                      <a:extLst>
+                        <a:ext uri="{28A0092B-C50C-407E-A947-70E740481C1C}">
+                          <a14:useLocalDpi xmlns:a14="http://schemas.microsoft.com/office/drawing/2010/main" val="0"/>
+                        </a:ext>
+                      </a:extLst>
+                    </a:blip>
+                    <a:srcRect/>
+                    <a:stretch>
+                      <a:fillRect/>
+                    </a:stretch>
+                  </pic:blipFill>
+                  <pic:spPr bwMode="auto">
+                    <a:xfrm>
+                      <a:off x="0" y="0"/>
+                      <a:ext cx="5753100" cy="3124200"/>
+                    </a:xfrm>
+                    <a:prstGeom prst="rect">
+                      <a:avLst/>
+                    </a:prstGeom>
+                    <a:noFill/>
+                    <a:ln>
+                      <a:noFill/>
+                    </a:ln>
+                  </pic:spPr>
+                </pic:pic>
+              </a:graphicData>
+            </a:graphic>
+          </wp:anchor>
+        </w:drawing>
+      </w:r>
+    </w:p>
+    <w:p/>
     <w:sectPr>
       <w:pgSz w:w="11906" w:h="16838"/>
       <w:pgMar w:top="1417" w:right="1417" w:bottom="1417" w:left="1417" w:header="708" w:footer="708" w:gutter="0"/>
